--- a/doc/浙江红云智汇科技有限公司-公共接口接口发布手册模板.docx
+++ b/doc/浙江红云智汇科技有限公司-公共接口接口发布手册模板.docx
@@ -737,7 +737,7 @@
               <w:top w:val="single" w:sz="12" w:space="0" w:color="auto"/>
               <w:left w:val="single" w:sz="12" w:space="0" w:color="auto"/>
             </w:tcBorders>
-            <w:shd w:val="clear" w:color="auto" w:fill="D9D9D9" w:themeFill="background1" w:themeFillShade="D9"/>
+            <w:shd w:val="clear" w:color="auto" w:fill="9FD3A4" w:themeFill="background1" w:themeFillShade="D9"/>
             <w:vAlign w:val="center"/>
           </w:tcPr>
           <w:p>
@@ -771,7 +771,7 @@
             <w:tcBorders>
               <w:top w:val="single" w:sz="12" w:space="0" w:color="auto"/>
             </w:tcBorders>
-            <w:shd w:val="clear" w:color="auto" w:fill="D9D9D9" w:themeFill="background1" w:themeFillShade="D9"/>
+            <w:shd w:val="clear" w:color="auto" w:fill="9FD3A4" w:themeFill="background1" w:themeFillShade="D9"/>
             <w:vAlign w:val="center"/>
           </w:tcPr>
           <w:p>
@@ -805,7 +805,7 @@
             <w:tcBorders>
               <w:top w:val="single" w:sz="12" w:space="0" w:color="auto"/>
             </w:tcBorders>
-            <w:shd w:val="clear" w:color="auto" w:fill="D9D9D9" w:themeFill="background1" w:themeFillShade="D9"/>
+            <w:shd w:val="clear" w:color="auto" w:fill="9FD3A4" w:themeFill="background1" w:themeFillShade="D9"/>
             <w:vAlign w:val="center"/>
           </w:tcPr>
           <w:p>
@@ -839,7 +839,7 @@
             <w:tcBorders>
               <w:top w:val="single" w:sz="12" w:space="0" w:color="auto"/>
             </w:tcBorders>
-            <w:shd w:val="clear" w:color="auto" w:fill="D9D9D9" w:themeFill="background1" w:themeFillShade="D9"/>
+            <w:shd w:val="clear" w:color="auto" w:fill="9FD3A4" w:themeFill="background1" w:themeFillShade="D9"/>
             <w:vAlign w:val="center"/>
           </w:tcPr>
           <w:p>
@@ -874,7 +874,7 @@
               <w:top w:val="single" w:sz="12" w:space="0" w:color="auto"/>
               <w:right w:val="single" w:sz="12" w:space="0" w:color="auto"/>
             </w:tcBorders>
-            <w:shd w:val="clear" w:color="auto" w:fill="D9D9D9" w:themeFill="background1" w:themeFillShade="D9"/>
+            <w:shd w:val="clear" w:color="auto" w:fill="9FD3A4" w:themeFill="background1" w:themeFillShade="D9"/>
             <w:vAlign w:val="center"/>
           </w:tcPr>
           <w:p>
@@ -914,7 +914,7 @@
             <w:tcBorders>
               <w:left w:val="single" w:sz="12" w:space="0" w:color="auto"/>
             </w:tcBorders>
-            <w:shd w:val="clear" w:color="auto" w:fill="D9D9D9" w:themeFill="background1" w:themeFillShade="D9"/>
+            <w:shd w:val="clear" w:color="auto" w:fill="9FD3A4" w:themeFill="background1" w:themeFillShade="D9"/>
           </w:tcPr>
           <w:p>
             <w:pPr>
@@ -934,7 +934,7 @@
         <w:tc>
           <w:tcPr>
             <w:tcW w:w="1715" w:type="dxa"/>
-            <w:shd w:val="clear" w:color="auto" w:fill="D9D9D9" w:themeFill="background1" w:themeFillShade="D9"/>
+            <w:shd w:val="clear" w:color="auto" w:fill="9FD3A4" w:themeFill="background1" w:themeFillShade="D9"/>
             <w:vAlign w:val="center"/>
           </w:tcPr>
           <w:p>
@@ -964,7 +964,7 @@
         <w:tc>
           <w:tcPr>
             <w:tcW w:w="823" w:type="dxa"/>
-            <w:shd w:val="clear" w:color="auto" w:fill="D9D9D9" w:themeFill="background1" w:themeFillShade="D9"/>
+            <w:shd w:val="clear" w:color="auto" w:fill="9FD3A4" w:themeFill="background1" w:themeFillShade="D9"/>
             <w:vAlign w:val="center"/>
           </w:tcPr>
           <w:p>
@@ -994,7 +994,7 @@
         <w:tc>
           <w:tcPr>
             <w:tcW w:w="406" w:type="dxa"/>
-            <w:shd w:val="clear" w:color="auto" w:fill="D9D9D9" w:themeFill="background1" w:themeFillShade="D9"/>
+            <w:shd w:val="clear" w:color="auto" w:fill="9FD3A4" w:themeFill="background1" w:themeFillShade="D9"/>
             <w:vAlign w:val="center"/>
           </w:tcPr>
           <w:p>
@@ -1024,7 +1024,7 @@
         <w:tc>
           <w:tcPr>
             <w:tcW w:w="810" w:type="dxa"/>
-            <w:shd w:val="clear" w:color="auto" w:fill="D9D9D9" w:themeFill="background1" w:themeFillShade="D9"/>
+            <w:shd w:val="clear" w:color="auto" w:fill="9FD3A4" w:themeFill="background1" w:themeFillShade="D9"/>
             <w:vAlign w:val="center"/>
           </w:tcPr>
           <w:p>
@@ -1054,7 +1054,7 @@
         <w:tc>
           <w:tcPr>
             <w:tcW w:w="1221" w:type="dxa"/>
-            <w:shd w:val="clear" w:color="auto" w:fill="D9D9D9" w:themeFill="background1" w:themeFillShade="D9"/>
+            <w:shd w:val="clear" w:color="auto" w:fill="9FD3A4" w:themeFill="background1" w:themeFillShade="D9"/>
             <w:vAlign w:val="center"/>
           </w:tcPr>
           <w:p>
@@ -1084,7 +1084,7 @@
         <w:tc>
           <w:tcPr>
             <w:tcW w:w="671" w:type="dxa"/>
-            <w:shd w:val="clear" w:color="auto" w:fill="D9D9D9" w:themeFill="background1" w:themeFillShade="D9"/>
+            <w:shd w:val="clear" w:color="auto" w:fill="9FD3A4" w:themeFill="background1" w:themeFillShade="D9"/>
             <w:vAlign w:val="center"/>
           </w:tcPr>
           <w:p>
@@ -1114,7 +1114,7 @@
         <w:tc>
           <w:tcPr>
             <w:tcW w:w="1081" w:type="dxa"/>
-            <w:shd w:val="clear" w:color="auto" w:fill="D9D9D9" w:themeFill="background1" w:themeFillShade="D9"/>
+            <w:shd w:val="clear" w:color="auto" w:fill="9FD3A4" w:themeFill="background1" w:themeFillShade="D9"/>
             <w:vAlign w:val="center"/>
           </w:tcPr>
           <w:p>
@@ -1144,7 +1144,7 @@
         <w:tc>
           <w:tcPr>
             <w:tcW w:w="675" w:type="dxa"/>
-            <w:shd w:val="clear" w:color="auto" w:fill="D9D9D9" w:themeFill="background1" w:themeFillShade="D9"/>
+            <w:shd w:val="clear" w:color="auto" w:fill="9FD3A4" w:themeFill="background1" w:themeFillShade="D9"/>
             <w:vAlign w:val="center"/>
           </w:tcPr>
           <w:p>
@@ -1177,7 +1177,7 @@
             <w:tcBorders>
               <w:right w:val="single" w:sz="12" w:space="0" w:color="auto"/>
             </w:tcBorders>
-            <w:shd w:val="clear" w:color="auto" w:fill="D9D9D9" w:themeFill="background1" w:themeFillShade="D9"/>
+            <w:shd w:val="clear" w:color="auto" w:fill="9FD3A4" w:themeFill="background1" w:themeFillShade="D9"/>
             <w:vAlign w:val="center"/>
           </w:tcPr>
           <w:p>
@@ -8137,87 +8137,7 @@
           <w:rFonts w:ascii="仿宋" w:eastAsia="仿宋" w:hAnsi="仿宋"/>
           <w:color w:val="auto"/>
         </w:rPr>
-        <w:t>只有已获得授权的业务系统才允许调用数据服务接口API。业务系统申请获取应用程序</w:t>
-      </w:r>
-      <w:proofErr w:type="spellStart"/>
-      <w:r>
-        <w:rPr>
-          <w:rFonts w:ascii="仿宋" w:eastAsia="仿宋" w:hAnsi="仿宋"/>
-          <w:color w:val="auto"/>
-        </w:rPr>
-        <w:t>AccessKey</w:t>
-      </w:r>
-      <w:proofErr w:type="spellEnd"/>
-      <w:r>
-        <w:rPr>
-          <w:rFonts w:ascii="仿宋" w:eastAsia="仿宋" w:hAnsi="仿宋"/>
-          <w:color w:val="auto"/>
-        </w:rPr>
-        <w:t>。业务系统在调用数据服务接口API方法时，必须将</w:t>
-      </w:r>
-      <w:proofErr w:type="spellStart"/>
-      <w:r>
-        <w:rPr>
-          <w:rFonts w:ascii="仿宋" w:eastAsia="仿宋" w:hAnsi="仿宋"/>
-          <w:color w:val="auto"/>
-        </w:rPr>
-        <w:t>AccessKey</w:t>
-      </w:r>
-      <w:proofErr w:type="spellEnd"/>
-      <w:r>
-        <w:rPr>
-          <w:rFonts w:ascii="仿宋" w:eastAsia="仿宋" w:hAnsi="仿宋"/>
-          <w:color w:val="auto"/>
-        </w:rPr>
-        <w:t>和</w:t>
-      </w:r>
-      <w:proofErr w:type="spellStart"/>
-      <w:r>
-        <w:rPr>
-          <w:rFonts w:ascii="仿宋" w:eastAsia="仿宋" w:hAnsi="仿宋"/>
-          <w:color w:val="auto"/>
-        </w:rPr>
-        <w:t>SecretKey</w:t>
-      </w:r>
-      <w:proofErr w:type="spellEnd"/>
-      <w:r>
-        <w:rPr>
-          <w:rFonts w:ascii="仿宋" w:eastAsia="仿宋" w:hAnsi="仿宋"/>
-          <w:color w:val="auto"/>
-        </w:rPr>
-        <w:t>作为请求参数，数据服务根据</w:t>
-      </w:r>
-      <w:proofErr w:type="spellStart"/>
-      <w:r>
-        <w:rPr>
-          <w:rFonts w:ascii="仿宋" w:eastAsia="仿宋" w:hAnsi="仿宋"/>
-          <w:color w:val="auto"/>
-        </w:rPr>
-        <w:t>AccessKey</w:t>
-      </w:r>
-      <w:proofErr w:type="spellEnd"/>
-      <w:r>
-        <w:rPr>
-          <w:rFonts w:ascii="仿宋" w:eastAsia="仿宋" w:hAnsi="仿宋"/>
-          <w:color w:val="auto"/>
-        </w:rPr>
-        <w:t>和</w:t>
-      </w:r>
-      <w:proofErr w:type="spellStart"/>
-      <w:r>
-        <w:rPr>
-          <w:rFonts w:ascii="仿宋" w:eastAsia="仿宋" w:hAnsi="仿宋"/>
-          <w:color w:val="auto"/>
-        </w:rPr>
-        <w:t>SecretKey</w:t>
-      </w:r>
-      <w:proofErr w:type="spellEnd"/>
-      <w:r>
-        <w:rPr>
-          <w:rFonts w:ascii="仿宋" w:eastAsia="仿宋" w:hAnsi="仿宋"/>
-          <w:color w:val="auto"/>
-        </w:rPr>
-        <w:t>验证应用程序是否合法。</w:t>
+        <w:t>只有已获得授权的业务系统才允许调用数据服务接口API。业务系统申请获取应用程序AccessKey。业务系统在调用数据服务接口API方法时，必须将AccessKey和SecretKey作为请求参数，数据服务根据AccessKey和SecretKey验证应用程序是否合法。</w:t>
       </w:r>
     </w:p>
     <w:p>
@@ -8289,55 +8209,7 @@
           <w:rFonts w:ascii="仿宋" w:eastAsia="仿宋" w:hAnsi="仿宋"/>
           <w:color w:val="auto"/>
         </w:rPr>
-        <w:t>业务系统调用API方法须申请一个访问令牌</w:t>
-      </w:r>
-      <w:proofErr w:type="spellStart"/>
-      <w:r>
-        <w:rPr>
-          <w:rFonts w:ascii="仿宋" w:eastAsia="仿宋" w:hAnsi="仿宋"/>
-          <w:color w:val="auto"/>
-        </w:rPr>
-        <w:t>access_token</w:t>
-      </w:r>
-      <w:proofErr w:type="spellEnd"/>
-      <w:r>
-        <w:rPr>
-          <w:rFonts w:ascii="仿宋" w:eastAsia="仿宋" w:hAnsi="仿宋"/>
-          <w:color w:val="auto"/>
-        </w:rPr>
-        <w:t>，标识会话开始。除此方法外，调用数据服务接口API方法都必须加入</w:t>
-      </w:r>
-      <w:proofErr w:type="spellStart"/>
-      <w:r>
-        <w:rPr>
-          <w:rFonts w:ascii="仿宋" w:eastAsia="仿宋" w:hAnsi="仿宋"/>
-          <w:color w:val="auto"/>
-        </w:rPr>
-        <w:t>access_token</w:t>
-      </w:r>
-      <w:proofErr w:type="spellEnd"/>
-      <w:r>
-        <w:rPr>
-          <w:rFonts w:ascii="仿宋" w:eastAsia="仿宋" w:hAnsi="仿宋"/>
-          <w:color w:val="auto"/>
-        </w:rPr>
-        <w:t>作为请求参数。</w:t>
-      </w:r>
-      <w:proofErr w:type="spellStart"/>
-      <w:r>
-        <w:rPr>
-          <w:rFonts w:ascii="仿宋" w:eastAsia="仿宋" w:hAnsi="仿宋"/>
-          <w:color w:val="auto"/>
-        </w:rPr>
-        <w:t>access_token</w:t>
-      </w:r>
-      <w:proofErr w:type="spellEnd"/>
-      <w:r>
-        <w:rPr>
-          <w:rFonts w:ascii="仿宋" w:eastAsia="仿宋" w:hAnsi="仿宋"/>
-          <w:color w:val="auto"/>
-        </w:rPr>
-        <w:t>有超时机制，缺省在产生后24小时内有效（目前先采用永久令牌）。</w:t>
+        <w:t>业务系统调用API方法须申请一个访问令牌access_token，标识会话开始。除此方法外，调用数据服务接口API方法都必须加入access_token作为请求参数。access_token有超时机制，缺省在产生后24小时内有效（目前先采用永久令牌）。</w:t>
       </w:r>
     </w:p>
     <w:p>
@@ -8474,18 +8346,34 @@
         <w:snapToGrid w:val="0"/>
         <w:ind w:left="425" w:firstLineChars="0" w:firstLine="0"/>
         <w:rPr>
+          <w:rFonts w:ascii="仿宋" w:eastAsia="仿宋" w:hAnsi="仿宋" w:hint="default"/>
+          <w:bCs/>
+          <w:color w:val="auto"/>
+        </w:rPr>
+      </w:pPr>
+      <w:r>
+        <w:rPr>
           <w:rFonts w:ascii="仿宋" w:eastAsia="仿宋" w:hAnsi="仿宋"/>
           <w:bCs/>
           <w:color w:val="auto"/>
         </w:rPr>
-      </w:pPr>
+        <w:t>r</w:t>
+      </w:r>
+      <w:r>
+        <w:rPr>
+          <w:rFonts w:ascii="仿宋" w:eastAsia="仿宋" w:hAnsi="仿宋" w:hint="default"/>
+          <w:bCs/>
+          <w:color w:val="auto"/>
+        </w:rPr>
+        <w:t>e</w:t>
+      </w:r>
       <w:r>
         <w:rPr>
           <w:rFonts w:ascii="仿宋" w:eastAsia="仿宋" w:hAnsi="仿宋"/>
           <w:bCs/>
           <w:color w:val="auto"/>
         </w:rPr>
-        <w:t>r</w:t>
+        <w:t>st</w:t>
       </w:r>
       <w:r>
         <w:rPr>
@@ -8493,26 +8381,8 @@
           <w:bCs/>
           <w:color w:val="auto"/>
         </w:rPr>
-        <w:t>e</w:t>
-      </w:r>
-      <w:r>
-        <w:rPr>
-          <w:rFonts w:ascii="仿宋" w:eastAsia="仿宋" w:hAnsi="仿宋"/>
-          <w:bCs/>
-          <w:color w:val="auto"/>
-        </w:rPr>
-        <w:t>st</w:t>
-      </w:r>
-      <w:r>
-        <w:rPr>
-          <w:rFonts w:ascii="仿宋" w:eastAsia="仿宋" w:hAnsi="仿宋" w:hint="default"/>
-          <w:bCs/>
-          <w:color w:val="auto"/>
-        </w:rPr>
         <w:t>ful格式</w:t>
       </w:r>
-      <w:bookmarkStart w:id="36" w:name="_GoBack"/>
-      <w:bookmarkEnd w:id="36"/>
     </w:p>
     <w:p>
       <w:pPr>
@@ -8585,127 +8455,89 @@
           <w:color w:val="auto"/>
         </w:rPr>
       </w:pPr>
-      <w:proofErr w:type="spellStart"/>
-      <w:proofErr w:type="gramStart"/>
       <w:r>
         <w:rPr>
           <w:rFonts w:ascii="仿宋" w:eastAsia="仿宋" w:hAnsi="仿宋"/>
           <w:bCs/>
           <w:color w:val="auto"/>
         </w:rPr>
-        <w:t>context-type:</w:t>
-      </w:r>
-      <w:proofErr w:type="gramEnd"/>
+        <w:t>context-type:application/json</w:t>
+      </w:r>
+    </w:p>
+    <w:p>
+      <w:pPr>
+        <w:pStyle w:val="af2"/>
+        <w:snapToGrid w:val="0"/>
+        <w:ind w:leftChars="202" w:left="424" w:rightChars="100" w:firstLineChars="0" w:firstLine="0"/>
+        <w:rPr>
+          <w:rFonts w:ascii="仿宋" w:eastAsia="仿宋" w:hAnsi="仿宋" w:hint="default"/>
+          <w:bCs/>
+          <w:color w:val="auto"/>
+        </w:rPr>
+      </w:pPr>
       <w:r>
         <w:rPr>
           <w:rFonts w:ascii="仿宋" w:eastAsia="仿宋" w:hAnsi="仿宋"/>
           <w:bCs/>
           <w:color w:val="auto"/>
         </w:rPr>
-        <w:t>application</w:t>
-      </w:r>
-      <w:proofErr w:type="spellEnd"/>
+        <w:t>出参格式:</w:t>
+      </w:r>
+    </w:p>
+    <w:p>
+      <w:pPr>
+        <w:pStyle w:val="af2"/>
+        <w:snapToGrid w:val="0"/>
+        <w:ind w:leftChars="202" w:left="424" w:rightChars="100" w:firstLineChars="0" w:firstLine="0"/>
+        <w:rPr>
+          <w:rFonts w:ascii="仿宋" w:eastAsia="仿宋" w:hAnsi="仿宋" w:hint="default"/>
+          <w:bCs/>
+          <w:color w:val="auto"/>
+        </w:rPr>
+      </w:pPr>
       <w:r>
         <w:rPr>
           <w:rFonts w:ascii="仿宋" w:eastAsia="仿宋" w:hAnsi="仿宋"/>
           <w:bCs/>
           <w:color w:val="auto"/>
         </w:rPr>
-        <w:t>/</w:t>
-      </w:r>
-      <w:proofErr w:type="spellStart"/>
-      <w:r>
-        <w:rPr>
-          <w:rFonts w:ascii="仿宋" w:eastAsia="仿宋" w:hAnsi="仿宋"/>
-          <w:bCs/>
-          <w:color w:val="auto"/>
-        </w:rPr>
-        <w:t>json</w:t>
-      </w:r>
-      <w:proofErr w:type="spellEnd"/>
+        <w:t>context-type:application/json</w:t>
+      </w:r>
     </w:p>
     <w:p>
       <w:pPr>
-        <w:pStyle w:val="af2"/>
-        <w:snapToGrid w:val="0"/>
-        <w:ind w:leftChars="202" w:left="424" w:rightChars="100" w:firstLineChars="0" w:firstLine="0"/>
-        <w:rPr>
-          <w:rFonts w:ascii="仿宋" w:eastAsia="仿宋" w:hAnsi="仿宋" w:hint="default"/>
-          <w:bCs/>
-          <w:color w:val="auto"/>
-        </w:rPr>
-      </w:pPr>
-      <w:proofErr w:type="gramStart"/>
-      <w:r>
-        <w:rPr>
-          <w:rFonts w:ascii="仿宋" w:eastAsia="仿宋" w:hAnsi="仿宋"/>
-          <w:bCs/>
-          <w:color w:val="auto"/>
-        </w:rPr>
-        <w:t>出参格式</w:t>
-      </w:r>
-      <w:proofErr w:type="gramEnd"/>
-      <w:r>
-        <w:rPr>
-          <w:rFonts w:ascii="仿宋" w:eastAsia="仿宋" w:hAnsi="仿宋"/>
-          <w:bCs/>
-          <w:color w:val="auto"/>
-        </w:rPr>
-        <w:t>:</w:t>
+        <w:pStyle w:val="Ae"/>
+        <w:spacing w:line="360" w:lineRule="auto"/>
+        <w:rPr>
+          <w:rStyle w:val="Hyperlink1"/>
+          <w:rFonts w:ascii="Arial Unicode MS" w:hAnsi="Arial Unicode MS"/>
+        </w:rPr>
+      </w:pPr>
+      <w:r>
+        <w:rPr>
+          <w:rStyle w:val="Hyperlink1"/>
+          <w:rFonts w:ascii="Arial Unicode MS" w:hAnsi="Arial Unicode MS" w:hint="eastAsia"/>
+        </w:rPr>
+        <w:lastRenderedPageBreak/>
+        <w:t>【</w:t>
+      </w:r>
+      <w:r>
+        <w:rPr>
+          <w:rStyle w:val="Hyperlink1"/>
+          <w:rFonts w:ascii="Arial Unicode MS" w:eastAsia="Times New Roman" w:hAnsi="Arial Unicode MS" w:hint="eastAsia"/>
+        </w:rPr>
+        <w:t>地址</w:t>
+      </w:r>
+      <w:r>
+        <w:rPr>
+          <w:rStyle w:val="Hyperlink1"/>
+          <w:rFonts w:ascii="Arial Unicode MS" w:hAnsi="Arial Unicode MS" w:hint="eastAsia"/>
+        </w:rPr>
+        <w:t>】</w:t>
       </w:r>
     </w:p>
     <w:p>
       <w:pPr>
-        <w:pStyle w:val="af2"/>
-        <w:snapToGrid w:val="0"/>
-        <w:ind w:leftChars="202" w:left="424" w:rightChars="100" w:firstLineChars="0" w:firstLine="0"/>
-        <w:rPr>
-          <w:rFonts w:ascii="仿宋" w:eastAsia="仿宋" w:hAnsi="仿宋" w:hint="default"/>
-          <w:bCs/>
-          <w:color w:val="auto"/>
-        </w:rPr>
-      </w:pPr>
-      <w:proofErr w:type="spellStart"/>
-      <w:proofErr w:type="gramStart"/>
-      <w:r>
-        <w:rPr>
-          <w:rFonts w:ascii="仿宋" w:eastAsia="仿宋" w:hAnsi="仿宋"/>
-          <w:bCs/>
-          <w:color w:val="auto"/>
-        </w:rPr>
-        <w:t>context-type:</w:t>
-      </w:r>
-      <w:proofErr w:type="gramEnd"/>
-      <w:r>
-        <w:rPr>
-          <w:rFonts w:ascii="仿宋" w:eastAsia="仿宋" w:hAnsi="仿宋"/>
-          <w:bCs/>
-          <w:color w:val="auto"/>
-        </w:rPr>
-        <w:t>application</w:t>
-      </w:r>
-      <w:proofErr w:type="spellEnd"/>
-      <w:r>
-        <w:rPr>
-          <w:rFonts w:ascii="仿宋" w:eastAsia="仿宋" w:hAnsi="仿宋"/>
-          <w:bCs/>
-          <w:color w:val="auto"/>
-        </w:rPr>
-        <w:t>/</w:t>
-      </w:r>
-      <w:proofErr w:type="spellStart"/>
-      <w:r>
-        <w:rPr>
-          <w:rFonts w:ascii="仿宋" w:eastAsia="仿宋" w:hAnsi="仿宋"/>
-          <w:bCs/>
-          <w:color w:val="auto"/>
-        </w:rPr>
-        <w:t>json</w:t>
-      </w:r>
-      <w:proofErr w:type="spellEnd"/>
-    </w:p>
-    <w:p>
-      <w:pPr>
         <w:pStyle w:val="Ae"/>
         <w:spacing w:line="360" w:lineRule="auto"/>
         <w:rPr>
@@ -8718,73 +8550,14 @@
           <w:rStyle w:val="Hyperlink1"/>
           <w:rFonts w:ascii="Arial Unicode MS" w:hAnsi="Arial Unicode MS" w:hint="eastAsia"/>
         </w:rPr>
-        <w:lastRenderedPageBreak/>
-        <w:t>【</w:t>
-      </w:r>
-      <w:proofErr w:type="spellStart"/>
-      <w:r>
-        <w:rPr>
-          <w:rStyle w:val="Hyperlink1"/>
-          <w:rFonts w:ascii="Arial Unicode MS" w:eastAsia="Times New Roman" w:hAnsi="Arial Unicode MS" w:hint="eastAsia"/>
-        </w:rPr>
-        <w:t>地址</w:t>
-      </w:r>
-      <w:proofErr w:type="spellEnd"/>
-      <w:r>
-        <w:rPr>
-          <w:rStyle w:val="Hyperlink1"/>
-          <w:rFonts w:ascii="Arial Unicode MS" w:hAnsi="Arial Unicode MS" w:hint="eastAsia"/>
-        </w:rPr>
-        <w:t>】</w:t>
-      </w:r>
-    </w:p>
-    <w:p>
-      <w:pPr>
-        <w:pStyle w:val="Ae"/>
-        <w:spacing w:line="360" w:lineRule="auto"/>
+        <w:t>{</w:t>
+      </w:r>
+      <w:r>
         <w:rPr>
           <w:rStyle w:val="Hyperlink1"/>
           <w:rFonts w:ascii="Arial Unicode MS" w:hAnsi="Arial Unicode MS"/>
         </w:rPr>
-      </w:pPr>
-      <w:r>
-        <w:rPr>
-          <w:rStyle w:val="Hyperlink1"/>
-          <w:rFonts w:ascii="Arial Unicode MS" w:hAnsi="Arial Unicode MS" w:hint="eastAsia"/>
-        </w:rPr>
-        <w:t>{</w:t>
-      </w:r>
-      <w:r>
-        <w:rPr>
-          <w:rStyle w:val="Hyperlink1"/>
-          <w:rFonts w:ascii="Arial Unicode MS" w:hAnsi="Arial Unicode MS"/>
-        </w:rPr>
-        <w:t>API_ROOT}</w:t>
-      </w:r>
-      <w:proofErr w:type="gramStart"/>
-      <w:r>
-        <w:rPr>
-          <w:rStyle w:val="Hyperlink1"/>
-          <w:rFonts w:ascii="Arial Unicode MS" w:hAnsi="Arial Unicode MS"/>
-        </w:rPr>
-        <w:t>/{</w:t>
-      </w:r>
-      <w:proofErr w:type="spellStart"/>
-      <w:proofErr w:type="gramEnd"/>
-      <w:r>
-        <w:rPr>
-          <w:rStyle w:val="Hyperlink1"/>
-          <w:rFonts w:ascii="Arial Unicode MS" w:hAnsi="Arial Unicode MS"/>
-        </w:rPr>
-        <w:t>interface_id</w:t>
-      </w:r>
-      <w:proofErr w:type="spellEnd"/>
-      <w:r>
-        <w:rPr>
-          <w:rStyle w:val="Hyperlink1"/>
-          <w:rFonts w:ascii="Arial Unicode MS" w:hAnsi="Arial Unicode MS"/>
-        </w:rPr>
-        <w:t>}</w:t>
+        <w:t>API_ROOT}/{interface_id}</w:t>
       </w:r>
     </w:p>
     <w:tbl>
@@ -9149,7 +8922,6 @@
                 <w:szCs w:val="22"/>
               </w:rPr>
             </w:pPr>
-            <w:proofErr w:type="spellStart"/>
             <w:r>
               <w:rPr>
                 <w:rStyle w:val="Hyperlink1"/>
@@ -9157,7 +8929,6 @@
               </w:rPr>
               <w:t>interface_id</w:t>
             </w:r>
-            <w:proofErr w:type="spellEnd"/>
           </w:p>
         </w:tc>
         <w:tc>
@@ -9303,7 +9074,6 @@
         </w:rPr>
         <w:t>【</w:t>
       </w:r>
-      <w:proofErr w:type="spellStart"/>
       <w:r>
         <w:rPr>
           <w:rStyle w:val="Hyperlink1"/>
@@ -9318,7 +9088,6 @@
         </w:rPr>
         <w:t>参数</w:t>
       </w:r>
-      <w:proofErr w:type="spellEnd"/>
       <w:r>
         <w:rPr>
           <w:rStyle w:val="Hyperlink1"/>
@@ -9537,7 +9306,6 @@
                 <w:szCs w:val="22"/>
               </w:rPr>
             </w:pPr>
-            <w:proofErr w:type="spellStart"/>
             <w:r>
               <w:rPr>
                 <w:rStyle w:val="af0"/>
@@ -9546,7 +9314,6 @@
               </w:rPr>
               <w:t>area_code</w:t>
             </w:r>
-            <w:proofErr w:type="spellEnd"/>
           </w:p>
         </w:tc>
         <w:tc>
@@ -9692,7 +9459,6 @@
                 <w:szCs w:val="22"/>
               </w:rPr>
             </w:pPr>
-            <w:proofErr w:type="spellStart"/>
             <w:r>
               <w:rPr>
                 <w:rStyle w:val="af0"/>
@@ -9701,7 +9467,6 @@
               </w:rPr>
               <w:t>area_name</w:t>
             </w:r>
-            <w:proofErr w:type="spellEnd"/>
           </w:p>
         </w:tc>
         <w:tc>
@@ -10149,7 +9914,6 @@
         </w:rPr>
         <w:t>【</w:t>
       </w:r>
-      <w:proofErr w:type="spellStart"/>
       <w:r>
         <w:rPr>
           <w:rStyle w:val="Hyperlink1"/>
@@ -10164,7 +9928,6 @@
         </w:rPr>
         <w:t>参数</w:t>
       </w:r>
-      <w:proofErr w:type="spellEnd"/>
       <w:r>
         <w:rPr>
           <w:rStyle w:val="Hyperlink1"/>
@@ -10579,7 +10342,6 @@
                 <w:szCs w:val="22"/>
               </w:rPr>
             </w:pPr>
-            <w:proofErr w:type="spellStart"/>
             <w:r>
               <w:rPr>
                 <w:rStyle w:val="af0"/>
@@ -10588,7 +10350,6 @@
               </w:rPr>
               <w:t>errorcode</w:t>
             </w:r>
-            <w:proofErr w:type="spellEnd"/>
           </w:p>
         </w:tc>
         <w:tc>
@@ -10655,7 +10416,6 @@
                 <w:szCs w:val="22"/>
               </w:rPr>
             </w:pPr>
-            <w:proofErr w:type="spellStart"/>
             <w:r>
               <w:rPr>
                 <w:rStyle w:val="af0"/>
@@ -10664,7 +10424,6 @@
               </w:rPr>
               <w:t>int</w:t>
             </w:r>
-            <w:proofErr w:type="spellEnd"/>
           </w:p>
         </w:tc>
         <w:tc>
@@ -10736,7 +10495,6 @@
                 <w:szCs w:val="22"/>
               </w:rPr>
             </w:pPr>
-            <w:proofErr w:type="spellStart"/>
             <w:r>
               <w:rPr>
                 <w:rStyle w:val="af0"/>
@@ -10745,7 +10503,6 @@
               </w:rPr>
               <w:t>errormsg</w:t>
             </w:r>
-            <w:proofErr w:type="spellEnd"/>
           </w:p>
         </w:tc>
         <w:tc>
@@ -11023,14 +10780,14 @@
           <w:numId w:val="5"/>
         </w:numPr>
       </w:pPr>
-      <w:bookmarkStart w:id="37" w:name="_Toc42614812"/>
+      <w:bookmarkStart w:id="36" w:name="_Toc42614812"/>
       <w:r>
         <w:rPr>
           <w:rFonts w:hint="eastAsia"/>
         </w:rPr>
         <w:t>在线接口文档说明地址</w:t>
       </w:r>
-      <w:bookmarkEnd w:id="37"/>
+      <w:bookmarkEnd w:id="36"/>
     </w:p>
     <w:p>
       <w:r>
@@ -11131,7 +10888,7 @@
           <w:numId w:val="5"/>
         </w:numPr>
       </w:pPr>
-      <w:bookmarkStart w:id="38" w:name="_Toc42614813"/>
+      <w:bookmarkStart w:id="37" w:name="_Toc42614813"/>
       <w:r>
         <w:rPr>
           <w:rFonts w:hint="eastAsia"/>
@@ -11153,7 +10910,7 @@
         </w:rPr>
         <w:t>1</w:t>
       </w:r>
-      <w:bookmarkEnd w:id="38"/>
+      <w:bookmarkEnd w:id="37"/>
     </w:p>
     <w:tbl>
       <w:tblPr>
@@ -11574,14 +11331,14 @@
         </w:numPr>
         <w:ind w:left="0" w:firstLine="0"/>
       </w:pPr>
-      <w:bookmarkStart w:id="39" w:name="_Toc42614814"/>
+      <w:bookmarkStart w:id="38" w:name="_Toc42614814"/>
       <w:r>
         <w:rPr>
           <w:rFonts w:hint="eastAsia"/>
         </w:rPr>
         <w:t>接口详细说明</w:t>
       </w:r>
-      <w:bookmarkEnd w:id="39"/>
+      <w:bookmarkEnd w:id="38"/>
     </w:p>
     <w:p/>
     <w:p>
@@ -11595,7 +11352,7 @@
         </w:numPr>
         <w:spacing w:before="240" w:after="60" w:line="240" w:lineRule="auto"/>
       </w:pPr>
-      <w:bookmarkStart w:id="40" w:name="_Toc42614815"/>
+      <w:bookmarkStart w:id="39" w:name="_Toc42614815"/>
       <w:r>
         <w:rPr>
           <w:rFonts w:hint="eastAsia"/>
@@ -11603,7 +11360,7 @@
         <w:lastRenderedPageBreak/>
         <w:t>系统接口详细说明</w:t>
       </w:r>
-      <w:bookmarkEnd w:id="40"/>
+      <w:bookmarkEnd w:id="39"/>
     </w:p>
     <w:p>
       <w:pPr>
@@ -11613,7 +11370,7 @@
           <w:numId w:val="5"/>
         </w:numPr>
       </w:pPr>
-      <w:bookmarkStart w:id="41" w:name="_Toc42614816"/>
+      <w:bookmarkStart w:id="40" w:name="_Toc42614816"/>
       <w:r>
         <w:t>分类</w:t>
       </w:r>
@@ -11623,7 +11380,7 @@
       <w:r>
         <w:t>1</w:t>
       </w:r>
-      <w:bookmarkEnd w:id="41"/>
+      <w:bookmarkEnd w:id="40"/>
     </w:p>
     <w:p>
       <w:pPr>
@@ -11633,36 +11390,81 @@
           <w:numId w:val="5"/>
         </w:numPr>
       </w:pPr>
-      <w:bookmarkStart w:id="42" w:name="_Toc42614817"/>
+      <w:bookmarkStart w:id="41" w:name="_Toc42614817"/>
       <w:r>
         <w:rPr>
           <w:rFonts w:hint="eastAsia"/>
         </w:rPr>
         <w:t>公务员性别统计分析</w:t>
       </w:r>
+      <w:bookmarkEnd w:id="41"/>
+    </w:p>
+    <w:p>
+      <w:pPr>
+        <w:rPr>
+          <w:b/>
+        </w:rPr>
+      </w:pPr>
+      <w:r>
+        <w:rPr>
+          <w:b/>
+        </w:rPr>
+        <w:t>前端页面参考</w:t>
+      </w:r>
+      <w:r>
+        <w:rPr>
+          <w:rFonts w:hint="eastAsia"/>
+          <w:b/>
+        </w:rPr>
+        <w:t>:</w:t>
+      </w:r>
+    </w:p>
+    <w:p>
+      <w:r>
+        <w:rPr>
+          <w:noProof/>
+        </w:rPr>
+        <w:drawing>
+          <wp:inline distT="0" distB="0" distL="0" distR="0" wp14:anchorId="1F1538B9" wp14:editId="56D311B9">
+            <wp:extent cx="3933824" cy="2837512"/>
+            <wp:effectExtent l="0" t="0" r="0" b="1270"/>
+            <wp:docPr id="63" name="图片 62"/>
+            <wp:cNvGraphicFramePr>
+              <a:graphicFrameLocks xmlns:a="http://schemas.openxmlformats.org/drawingml/2006/main" noChangeAspect="1"/>
+            </wp:cNvGraphicFramePr>
+            <a:graphic xmlns:a="http://schemas.openxmlformats.org/drawingml/2006/main">
+              <a:graphicData uri="http://schemas.openxmlformats.org/drawingml/2006/picture">
+                <pic:pic xmlns:pic="http://schemas.openxmlformats.org/drawingml/2006/picture">
+                  <pic:nvPicPr>
+                    <pic:cNvPr id="63" name="图片 62"/>
+                    <pic:cNvPicPr>
+                      <a:picLocks noChangeAspect="1"/>
+                    </pic:cNvPicPr>
+                  </pic:nvPicPr>
+                  <pic:blipFill>
+                    <a:blip r:embed="rId13"/>
+                    <a:stretch>
+                      <a:fillRect/>
+                    </a:stretch>
+                  </pic:blipFill>
+                  <pic:spPr>
+                    <a:xfrm>
+                      <a:off x="0" y="0"/>
+                      <a:ext cx="3933824" cy="2837512"/>
+                    </a:xfrm>
+                    <a:prstGeom prst="rect">
+                      <a:avLst/>
+                    </a:prstGeom>
+                  </pic:spPr>
+                </pic:pic>
+              </a:graphicData>
+            </a:graphic>
+          </wp:inline>
+        </w:drawing>
+      </w:r>
+      <w:bookmarkStart w:id="42" w:name="_GoBack"/>
       <w:bookmarkEnd w:id="42"/>
     </w:p>
-    <w:p>
-      <w:pPr>
-        <w:rPr>
-          <w:b/>
-        </w:rPr>
-      </w:pPr>
-      <w:r>
-        <w:rPr>
-          <w:b/>
-        </w:rPr>
-        <w:t>前端页面参考</w:t>
-      </w:r>
-      <w:r>
-        <w:rPr>
-          <w:rFonts w:hint="eastAsia"/>
-          <w:b/>
-        </w:rPr>
-        <w:t>:</w:t>
-      </w:r>
-    </w:p>
-    <w:p/>
     <w:p>
       <w:pPr>
         <w:jc w:val="left"/>
@@ -11770,7 +11572,6 @@
               </w:rPr>
               <w:t>接口</w:t>
             </w:r>
-            <w:proofErr w:type="spellStart"/>
             <w:r>
               <w:rPr>
                 <w:rFonts w:ascii="宋体" w:hAnsi="宋体" w:hint="eastAsia"/>
@@ -11779,7 +11580,6 @@
               </w:rPr>
               <w:t>url</w:t>
             </w:r>
-            <w:proofErr w:type="spellEnd"/>
           </w:p>
         </w:tc>
         <w:tc>
@@ -12316,27 +12116,7 @@
                 <w:kern w:val="0"/>
                 <w:szCs w:val="21"/>
               </w:rPr>
-              <w:t xml:space="preserve">select (select aaa103 from v_aa10 v where v.aaa100='GB2261' and aaa102=a0104) </w:t>
-            </w:r>
-            <w:proofErr w:type="spellStart"/>
-            <w:r>
-              <w:rPr>
-                <w:rFonts w:ascii="宋体" w:hAnsi="宋体" w:cs="微软雅黑"/>
-                <w:color w:val="000000"/>
-                <w:kern w:val="0"/>
-                <w:szCs w:val="21"/>
-              </w:rPr>
-              <w:t>sex,count</w:t>
-            </w:r>
-            <w:proofErr w:type="spellEnd"/>
-            <w:r>
-              <w:rPr>
-                <w:rFonts w:ascii="宋体" w:hAnsi="宋体" w:cs="微软雅黑"/>
-                <w:color w:val="000000"/>
-                <w:kern w:val="0"/>
-                <w:szCs w:val="21"/>
-              </w:rPr>
-              <w:t>(*) total from a01 where a0104 in ('1','2') group by a0104</w:t>
+              <w:t>select (select aaa103 from v_aa10 v where v.aaa100='GB2261' and aaa102=a0104) sex,count(*) total from a01 where a0104 in ('1','2') group by a0104</w:t>
             </w:r>
           </w:p>
           <w:p>
@@ -12380,6 +12160,7 @@
                 <w:b/>
                 <w:szCs w:val="21"/>
               </w:rPr>
+              <w:lastRenderedPageBreak/>
               <w:t>任务描述</w:t>
             </w:r>
           </w:p>
@@ -13093,7 +12874,7 @@
           <w:tcPr>
             <w:tcW w:w="8222" w:type="dxa"/>
             <w:gridSpan w:val="5"/>
-            <w:shd w:val="clear" w:color="auto" w:fill="D9D9D9" w:themeFill="background1" w:themeFillShade="D9"/>
+            <w:shd w:val="clear" w:color="auto" w:fill="9FD3A4" w:themeFill="background1" w:themeFillShade="D9"/>
             <w:vAlign w:val="center"/>
           </w:tcPr>
           <w:p>
@@ -13139,7 +12920,7 @@
         <w:tc>
           <w:tcPr>
             <w:tcW w:w="612" w:type="dxa"/>
-            <w:shd w:val="clear" w:color="auto" w:fill="D9D9D9" w:themeFill="background1" w:themeFillShade="D9"/>
+            <w:shd w:val="clear" w:color="auto" w:fill="9FD3A4" w:themeFill="background1" w:themeFillShade="D9"/>
             <w:vAlign w:val="center"/>
           </w:tcPr>
           <w:p>
@@ -13163,7 +12944,7 @@
         <w:tc>
           <w:tcPr>
             <w:tcW w:w="1211" w:type="dxa"/>
-            <w:shd w:val="clear" w:color="auto" w:fill="D9D9D9" w:themeFill="background1" w:themeFillShade="D9"/>
+            <w:shd w:val="clear" w:color="auto" w:fill="9FD3A4" w:themeFill="background1" w:themeFillShade="D9"/>
             <w:vAlign w:val="center"/>
           </w:tcPr>
           <w:p>
@@ -13206,7 +12987,7 @@
         <w:tc>
           <w:tcPr>
             <w:tcW w:w="1470" w:type="dxa"/>
-            <w:shd w:val="clear" w:color="auto" w:fill="D9D9D9" w:themeFill="background1" w:themeFillShade="D9"/>
+            <w:shd w:val="clear" w:color="auto" w:fill="9FD3A4" w:themeFill="background1" w:themeFillShade="D9"/>
             <w:vAlign w:val="center"/>
           </w:tcPr>
           <w:p>
@@ -13249,7 +13030,7 @@
         <w:tc>
           <w:tcPr>
             <w:tcW w:w="2236" w:type="dxa"/>
-            <w:shd w:val="clear" w:color="auto" w:fill="D9D9D9" w:themeFill="background1" w:themeFillShade="D9"/>
+            <w:shd w:val="clear" w:color="auto" w:fill="9FD3A4" w:themeFill="background1" w:themeFillShade="D9"/>
             <w:vAlign w:val="center"/>
           </w:tcPr>
           <w:p>
@@ -13292,7 +13073,7 @@
         <w:tc>
           <w:tcPr>
             <w:tcW w:w="2693" w:type="dxa"/>
-            <w:shd w:val="clear" w:color="auto" w:fill="D9D9D9" w:themeFill="background1" w:themeFillShade="D9"/>
+            <w:shd w:val="clear" w:color="auto" w:fill="9FD3A4" w:themeFill="background1" w:themeFillShade="D9"/>
             <w:vAlign w:val="center"/>
           </w:tcPr>
           <w:p>
@@ -13358,7 +13139,6 @@
                 <w:rFonts w:asciiTheme="minorEastAsia" w:eastAsiaTheme="minorEastAsia" w:hAnsiTheme="minorEastAsia" w:cstheme="minorEastAsia"/>
                 <w:szCs w:val="22"/>
               </w:rPr>
-              <w:lastRenderedPageBreak/>
               <w:t xml:space="preserve">    1</w:t>
             </w:r>
           </w:p>
@@ -13656,7 +13436,7 @@
           <w:tcPr>
             <w:tcW w:w="8222" w:type="dxa"/>
             <w:gridSpan w:val="5"/>
-            <w:shd w:val="clear" w:color="auto" w:fill="D9D9D9" w:themeFill="background1" w:themeFillShade="D9"/>
+            <w:shd w:val="clear" w:color="auto" w:fill="9FD3A4" w:themeFill="background1" w:themeFillShade="D9"/>
             <w:vAlign w:val="center"/>
           </w:tcPr>
           <w:p>
@@ -13842,7 +13622,6 @@
                 <w:u w:color="000000"/>
               </w:rPr>
             </w:pPr>
-            <w:proofErr w:type="spellStart"/>
             <w:r>
               <w:rPr>
                 <w:rFonts w:ascii="宋体" w:hAnsi="宋体" w:cs="宋体"/>
@@ -13852,33 +13631,8 @@
                 <w:szCs w:val="20"/>
                 <w:u w:color="000000"/>
               </w:rPr>
-              <w:t>Content-Type:application</w:t>
-            </w:r>
-            <w:proofErr w:type="spellEnd"/>
-            <w:r>
-              <w:rPr>
-                <w:rFonts w:ascii="宋体" w:hAnsi="宋体" w:cs="宋体"/>
-                <w:bCs/>
-                <w:color w:val="000000"/>
-                <w:sz w:val="20"/>
-                <w:szCs w:val="20"/>
-                <w:u w:color="000000"/>
-              </w:rPr>
-              <w:t>/</w:t>
-            </w:r>
-            <w:proofErr w:type="spellStart"/>
-            <w:r>
-              <w:rPr>
-                <w:rFonts w:ascii="宋体" w:hAnsi="宋体" w:cs="宋体"/>
-                <w:bCs/>
-                <w:color w:val="000000"/>
-                <w:sz w:val="20"/>
-                <w:szCs w:val="20"/>
-                <w:u w:color="000000"/>
-              </w:rPr>
-              <w:t>json</w:t>
-            </w:r>
-            <w:proofErr w:type="spellEnd"/>
+              <w:t>Content-Type:application/json</w:t>
+            </w:r>
           </w:p>
         </w:tc>
       </w:tr>
@@ -14140,9 +13894,83 @@
                 <w:sz w:val="18"/>
                 <w:szCs w:val="18"/>
               </w:rPr>
+              <w:t>"errormsg"</w:t>
+            </w:r>
+            <w:r>
+              <w:rPr>
+                <w:rFonts w:ascii="Courier New" w:hAnsi="Courier New" w:cs="Courier New"/>
+                <w:color w:val="000000"/>
+                <w:kern w:val="0"/>
+                <w:sz w:val="18"/>
+                <w:szCs w:val="18"/>
+              </w:rPr>
+              <w:t>: </w:t>
+            </w:r>
+            <w:r>
+              <w:rPr>
+                <w:rFonts w:ascii="Courier New" w:hAnsi="Courier New" w:cs="Courier New"/>
+                <w:color w:val="0451A5"/>
+                <w:kern w:val="0"/>
+                <w:sz w:val="18"/>
+                <w:szCs w:val="18"/>
+              </w:rPr>
               <w:t>"</w:t>
             </w:r>
-            <w:proofErr w:type="spellStart"/>
+            <w:r>
+              <w:rPr>
+                <w:rFonts w:ascii="Courier New" w:hAnsi="Courier New" w:cs="Courier New"/>
+                <w:color w:val="0451A5"/>
+                <w:kern w:val="0"/>
+                <w:sz w:val="18"/>
+                <w:szCs w:val="18"/>
+              </w:rPr>
+              <w:t>成功</w:t>
+            </w:r>
+            <w:r>
+              <w:rPr>
+                <w:rFonts w:ascii="Courier New" w:hAnsi="Courier New" w:cs="Courier New"/>
+                <w:color w:val="0451A5"/>
+                <w:kern w:val="0"/>
+                <w:sz w:val="18"/>
+                <w:szCs w:val="18"/>
+              </w:rPr>
+              <w:t>"</w:t>
+            </w:r>
+            <w:r>
+              <w:rPr>
+                <w:rFonts w:ascii="Courier New" w:hAnsi="Courier New" w:cs="Courier New"/>
+                <w:color w:val="000000"/>
+                <w:kern w:val="0"/>
+                <w:sz w:val="18"/>
+                <w:szCs w:val="18"/>
+              </w:rPr>
+              <w:t>,</w:t>
+            </w:r>
+          </w:p>
+          <w:p>
+            <w:pPr>
+              <w:widowControl/>
+              <w:shd w:val="clear" w:color="auto" w:fill="FFFFFE"/>
+              <w:spacing w:line="240" w:lineRule="atLeast"/>
+              <w:jc w:val="left"/>
+              <w:rPr>
+                <w:rFonts w:ascii="Courier New" w:hAnsi="Courier New" w:cs="Courier New"/>
+                <w:color w:val="000000"/>
+                <w:kern w:val="0"/>
+                <w:sz w:val="18"/>
+                <w:szCs w:val="18"/>
+              </w:rPr>
+            </w:pPr>
+            <w:r>
+              <w:rPr>
+                <w:rFonts w:ascii="Courier New" w:hAnsi="Courier New" w:cs="Courier New"/>
+                <w:color w:val="000000"/>
+                <w:kern w:val="0"/>
+                <w:sz w:val="18"/>
+                <w:szCs w:val="18"/>
+              </w:rPr>
+              <w:t>    </w:t>
+            </w:r>
             <w:r>
               <w:rPr>
                 <w:rFonts w:ascii="Courier New" w:hAnsi="Courier New" w:cs="Courier New"/>
@@ -14151,125 +13979,7 @@
                 <w:sz w:val="18"/>
                 <w:szCs w:val="18"/>
               </w:rPr>
-              <w:t>errormsg</w:t>
-            </w:r>
-            <w:proofErr w:type="spellEnd"/>
-            <w:r>
-              <w:rPr>
-                <w:rFonts w:ascii="Courier New" w:hAnsi="Courier New" w:cs="Courier New"/>
-                <w:color w:val="A31515"/>
-                <w:kern w:val="0"/>
-                <w:sz w:val="18"/>
-                <w:szCs w:val="18"/>
-              </w:rPr>
-              <w:t>"</w:t>
-            </w:r>
-            <w:r>
-              <w:rPr>
-                <w:rFonts w:ascii="Courier New" w:hAnsi="Courier New" w:cs="Courier New"/>
-                <w:color w:val="000000"/>
-                <w:kern w:val="0"/>
-                <w:sz w:val="18"/>
-                <w:szCs w:val="18"/>
-              </w:rPr>
-              <w:t>: </w:t>
-            </w:r>
-            <w:r>
-              <w:rPr>
-                <w:rFonts w:ascii="Courier New" w:hAnsi="Courier New" w:cs="Courier New"/>
-                <w:color w:val="0451A5"/>
-                <w:kern w:val="0"/>
-                <w:sz w:val="18"/>
-                <w:szCs w:val="18"/>
-              </w:rPr>
-              <w:t>"</w:t>
-            </w:r>
-            <w:r>
-              <w:rPr>
-                <w:rFonts w:ascii="Courier New" w:hAnsi="Courier New" w:cs="Courier New"/>
-                <w:color w:val="0451A5"/>
-                <w:kern w:val="0"/>
-                <w:sz w:val="18"/>
-                <w:szCs w:val="18"/>
-              </w:rPr>
-              <w:t>成功</w:t>
-            </w:r>
-            <w:r>
-              <w:rPr>
-                <w:rFonts w:ascii="Courier New" w:hAnsi="Courier New" w:cs="Courier New"/>
-                <w:color w:val="0451A5"/>
-                <w:kern w:val="0"/>
-                <w:sz w:val="18"/>
-                <w:szCs w:val="18"/>
-              </w:rPr>
-              <w:t>"</w:t>
-            </w:r>
-            <w:r>
-              <w:rPr>
-                <w:rFonts w:ascii="Courier New" w:hAnsi="Courier New" w:cs="Courier New"/>
-                <w:color w:val="000000"/>
-                <w:kern w:val="0"/>
-                <w:sz w:val="18"/>
-                <w:szCs w:val="18"/>
-              </w:rPr>
-              <w:t>,</w:t>
-            </w:r>
-          </w:p>
-          <w:p>
-            <w:pPr>
-              <w:widowControl/>
-              <w:shd w:val="clear" w:color="auto" w:fill="FFFFFE"/>
-              <w:spacing w:line="240" w:lineRule="atLeast"/>
-              <w:jc w:val="left"/>
-              <w:rPr>
-                <w:rFonts w:ascii="Courier New" w:hAnsi="Courier New" w:cs="Courier New"/>
-                <w:color w:val="000000"/>
-                <w:kern w:val="0"/>
-                <w:sz w:val="18"/>
-                <w:szCs w:val="18"/>
-              </w:rPr>
-            </w:pPr>
-            <w:r>
-              <w:rPr>
-                <w:rFonts w:ascii="Courier New" w:hAnsi="Courier New" w:cs="Courier New"/>
-                <w:color w:val="000000"/>
-                <w:kern w:val="0"/>
-                <w:sz w:val="18"/>
-                <w:szCs w:val="18"/>
-              </w:rPr>
-              <w:t>    </w:t>
-            </w:r>
-            <w:r>
-              <w:rPr>
-                <w:rFonts w:ascii="Courier New" w:hAnsi="Courier New" w:cs="Courier New"/>
-                <w:color w:val="A31515"/>
-                <w:kern w:val="0"/>
-                <w:sz w:val="18"/>
-                <w:szCs w:val="18"/>
-              </w:rPr>
-              <w:t>"</w:t>
-            </w:r>
-            <w:proofErr w:type="spellStart"/>
-            <w:r>
-              <w:rPr>
-                <w:rFonts w:ascii="Courier New" w:hAnsi="Courier New" w:cs="Courier New"/>
-                <w:color w:val="A31515"/>
-                <w:kern w:val="0"/>
-                <w:sz w:val="18"/>
-                <w:szCs w:val="18"/>
-              </w:rPr>
-              <w:t>errorcode</w:t>
-            </w:r>
-            <w:proofErr w:type="spellEnd"/>
-            <w:r>
-              <w:rPr>
-                <w:rFonts w:ascii="Courier New" w:hAnsi="Courier New" w:cs="Courier New"/>
-                <w:color w:val="A31515"/>
-                <w:kern w:val="0"/>
-                <w:sz w:val="18"/>
-                <w:szCs w:val="18"/>
-              </w:rPr>
-              <w:t>"</w:t>
+              <w:t>"errorcode"</w:t>
             </w:r>
             <w:r>
               <w:rPr>
@@ -14354,6 +14064,7 @@
         <w:rPr>
           <w:rFonts w:hint="eastAsia"/>
         </w:rPr>
+        <w:lastRenderedPageBreak/>
         <w:t>附录：业务编码</w:t>
       </w:r>
       <w:bookmarkEnd w:id="43"/>
@@ -14748,23 +14459,13 @@
                 <w:sz w:val="24"/>
               </w:rPr>
             </w:pPr>
-            <w:proofErr w:type="spellStart"/>
             <w:r>
               <w:rPr>
                 <w:rFonts w:ascii="仿宋" w:eastAsia="仿宋" w:hAnsi="仿宋" w:cs="宋体"/>
                 <w:kern w:val="0"/>
                 <w:sz w:val="24"/>
               </w:rPr>
-              <w:t>appkey</w:t>
-            </w:r>
-            <w:proofErr w:type="spellEnd"/>
-            <w:r>
-              <w:rPr>
-                <w:rFonts w:ascii="仿宋" w:eastAsia="仿宋" w:hAnsi="仿宋" w:cs="宋体"/>
-                <w:kern w:val="0"/>
-                <w:sz w:val="24"/>
-              </w:rPr>
-              <w:t>为空</w:t>
+              <w:t>appkey为空</w:t>
             </w:r>
           </w:p>
         </w:tc>
@@ -14831,41 +14532,13 @@
                 <w:sz w:val="24"/>
               </w:rPr>
             </w:pPr>
-            <w:proofErr w:type="spellStart"/>
             <w:r>
               <w:rPr>
                 <w:rFonts w:ascii="仿宋" w:eastAsia="仿宋" w:hAnsi="仿宋" w:cs="宋体"/>
                 <w:kern w:val="0"/>
                 <w:sz w:val="24"/>
               </w:rPr>
-              <w:t>appke</w:t>
-            </w:r>
-            <w:proofErr w:type="spellEnd"/>
-            <w:r>
-              <w:rPr>
-                <w:rFonts w:ascii="仿宋" w:eastAsia="仿宋" w:hAnsi="仿宋" w:cs="宋体"/>
-                <w:kern w:val="0"/>
-                <w:sz w:val="24"/>
-              </w:rPr>
-              <w:t>或</w:t>
-            </w:r>
-            <w:proofErr w:type="spellStart"/>
-            <w:r>
-              <w:rPr>
-                <w:rFonts w:ascii="仿宋" w:eastAsia="仿宋" w:hAnsi="仿宋" w:cs="宋体"/>
-                <w:kern w:val="0"/>
-                <w:sz w:val="24"/>
-              </w:rPr>
-              <w:t>appsecret</w:t>
-            </w:r>
-            <w:proofErr w:type="spellEnd"/>
-            <w:r>
-              <w:rPr>
-                <w:rFonts w:ascii="仿宋" w:eastAsia="仿宋" w:hAnsi="仿宋" w:cs="宋体"/>
-                <w:kern w:val="0"/>
-                <w:sz w:val="24"/>
-              </w:rPr>
-              <w:t>不正确</w:t>
+              <w:t>appke或appsecret不正确</w:t>
             </w:r>
           </w:p>
         </w:tc>
@@ -15084,25 +14757,7 @@
                 <w:kern w:val="0"/>
                 <w:sz w:val="24"/>
               </w:rPr>
-              <w:t>登录信息与token信息不匹配,非法</w:t>
-            </w:r>
-            <w:proofErr w:type="gramStart"/>
-            <w:r>
-              <w:rPr>
-                <w:rFonts w:ascii="仿宋" w:eastAsia="仿宋" w:hAnsi="仿宋" w:cs="宋体"/>
-                <w:kern w:val="0"/>
-                <w:sz w:val="24"/>
-              </w:rPr>
-              <w:t>请求请</w:t>
-            </w:r>
-            <w:proofErr w:type="gramEnd"/>
-            <w:r>
-              <w:rPr>
-                <w:rFonts w:ascii="仿宋" w:eastAsia="仿宋" w:hAnsi="仿宋" w:cs="宋体"/>
-                <w:kern w:val="0"/>
-                <w:sz w:val="24"/>
-              </w:rPr>
-              <w:t>确认</w:t>
+              <w:t>登录信息与token信息不匹配,非法请求请确认</w:t>
             </w:r>
           </w:p>
         </w:tc>
@@ -15175,43 +14830,7 @@
                 <w:kern w:val="0"/>
                 <w:sz w:val="24"/>
               </w:rPr>
-              <w:t>没有</w:t>
-            </w:r>
-            <w:proofErr w:type="gramStart"/>
-            <w:r>
-              <w:rPr>
-                <w:rFonts w:ascii="仿宋" w:eastAsia="仿宋" w:hAnsi="仿宋" w:cs="宋体"/>
-                <w:kern w:val="0"/>
-                <w:sz w:val="24"/>
-              </w:rPr>
-              <w:t>访问此</w:t>
-            </w:r>
-            <w:proofErr w:type="gramEnd"/>
-            <w:r>
-              <w:rPr>
-                <w:rFonts w:ascii="仿宋" w:eastAsia="仿宋" w:hAnsi="仿宋" w:cs="宋体"/>
-                <w:kern w:val="0"/>
-                <w:sz w:val="24"/>
-              </w:rPr>
-              <w:t>服务的权限或地址</w:t>
-            </w:r>
-            <w:proofErr w:type="gramStart"/>
-            <w:r>
-              <w:rPr>
-                <w:rFonts w:ascii="仿宋" w:eastAsia="仿宋" w:hAnsi="仿宋" w:cs="宋体"/>
-                <w:kern w:val="0"/>
-                <w:sz w:val="24"/>
-              </w:rPr>
-              <w:t>地址</w:t>
-            </w:r>
-            <w:proofErr w:type="gramEnd"/>
-            <w:r>
-              <w:rPr>
-                <w:rFonts w:ascii="仿宋" w:eastAsia="仿宋" w:hAnsi="仿宋" w:cs="宋体"/>
-                <w:kern w:val="0"/>
-                <w:sz w:val="24"/>
-              </w:rPr>
-              <w:t>,请确认</w:t>
+              <w:t>没有访问此服务的权限或地址地址,请确认</w:t>
             </w:r>
           </w:p>
         </w:tc>
@@ -15357,25 +14976,7 @@
                 <w:kern w:val="0"/>
                 <w:sz w:val="24"/>
               </w:rPr>
-              <w:t>没有</w:t>
-            </w:r>
-            <w:proofErr w:type="gramStart"/>
-            <w:r>
-              <w:rPr>
-                <w:rFonts w:ascii="仿宋" w:eastAsia="仿宋" w:hAnsi="仿宋" w:cs="宋体"/>
-                <w:kern w:val="0"/>
-                <w:sz w:val="24"/>
-              </w:rPr>
-              <w:t>访问此微服务</w:t>
-            </w:r>
-            <w:proofErr w:type="gramEnd"/>
-            <w:r>
-              <w:rPr>
-                <w:rFonts w:ascii="仿宋" w:eastAsia="仿宋" w:hAnsi="仿宋" w:cs="宋体"/>
-                <w:kern w:val="0"/>
-                <w:sz w:val="24"/>
-              </w:rPr>
-              <w:t>权限</w:t>
+              <w:t>没有访问此微服务权限</w:t>
             </w:r>
           </w:p>
         </w:tc>
@@ -15562,7 +15163,6 @@
                 <w:kern w:val="0"/>
                 <w:sz w:val="24"/>
               </w:rPr>
-              <w:lastRenderedPageBreak/>
               <w:t>11502</w:t>
             </w:r>
           </w:p>
@@ -15668,18 +15268,8 @@
                 <w:kern w:val="0"/>
                 <w:sz w:val="24"/>
               </w:rPr>
-              <w:t>非法请求,验</w:t>
-            </w:r>
-            <w:proofErr w:type="gramStart"/>
-            <w:r>
-              <w:rPr>
-                <w:rFonts w:ascii="仿宋" w:eastAsia="仿宋" w:hAnsi="仿宋" w:cs="宋体"/>
-                <w:kern w:val="0"/>
-                <w:sz w:val="24"/>
-              </w:rPr>
-              <w:t>签失败</w:t>
-            </w:r>
-            <w:proofErr w:type="gramEnd"/>
+              <w:t>非法请求,验签失败</w:t>
+            </w:r>
           </w:p>
         </w:tc>
         <w:tc>
@@ -15805,7 +15395,6 @@
         <w:spacing w:before="240" w:after="60" w:line="240" w:lineRule="auto"/>
       </w:pPr>
       <w:bookmarkStart w:id="50" w:name="_Toc42614821"/>
-      <w:proofErr w:type="gramStart"/>
       <w:r>
         <w:rPr>
           <w:rFonts w:hint="eastAsia"/>
@@ -15813,7 +15402,6 @@
         <w:t>数据表建表规则</w:t>
       </w:r>
       <w:bookmarkEnd w:id="50"/>
-      <w:proofErr w:type="gramEnd"/>
     </w:p>
     <w:tbl>
       <w:tblPr>
@@ -15909,13 +15497,8 @@
             <w:tcW w:w="3259" w:type="dxa"/>
           </w:tcPr>
           <w:p>
-            <w:proofErr w:type="spellStart"/>
-            <w:r>
-              <w:t>gwy</w:t>
-            </w:r>
-            <w:proofErr w:type="spellEnd"/>
-            <w:r>
-              <w:t>_</w:t>
+            <w:r>
+              <w:t>gwy_</w:t>
             </w:r>
           </w:p>
         </w:tc>
@@ -15948,13 +15531,8 @@
             <w:tcW w:w="3259" w:type="dxa"/>
           </w:tcPr>
           <w:p>
-            <w:proofErr w:type="spellStart"/>
-            <w:r>
-              <w:t>gb</w:t>
-            </w:r>
-            <w:proofErr w:type="spellEnd"/>
-            <w:r>
-              <w:t>_</w:t>
+            <w:r>
+              <w:t>gb_</w:t>
             </w:r>
           </w:p>
         </w:tc>
@@ -15987,13 +15565,8 @@
             <w:tcW w:w="3259" w:type="dxa"/>
           </w:tcPr>
           <w:p>
-            <w:proofErr w:type="spellStart"/>
-            <w:r>
-              <w:t>rc</w:t>
-            </w:r>
-            <w:proofErr w:type="spellEnd"/>
-            <w:r>
-              <w:t>_</w:t>
+            <w:r>
+              <w:t>rc_</w:t>
             </w:r>
           </w:p>
         </w:tc>
@@ -16026,13 +15599,8 @@
             <w:tcW w:w="3259" w:type="dxa"/>
           </w:tcPr>
           <w:p>
-            <w:proofErr w:type="spellStart"/>
-            <w:r>
-              <w:t>dj</w:t>
-            </w:r>
-            <w:proofErr w:type="spellEnd"/>
-            <w:r>
-              <w:t>_</w:t>
+            <w:r>
+              <w:t>dj_</w:t>
             </w:r>
           </w:p>
         </w:tc>
@@ -16327,6 +15895,7 @@
                 <w:rFonts w:hint="eastAsia"/>
                 <w:b/>
               </w:rPr>
+              <w:lastRenderedPageBreak/>
               <w:t>编号</w:t>
             </w:r>
           </w:p>
@@ -16584,13 +16153,8 @@
         <w:pStyle w:val="af1"/>
         <w:ind w:left="425" w:firstLine="0"/>
       </w:pPr>
-      <w:proofErr w:type="gramStart"/>
-      <w:r>
-        <w:t>表主键</w:t>
-      </w:r>
-      <w:proofErr w:type="gramEnd"/>
-      <w:r>
-        <w:t>、行政区划编码、行政区划（区、县）名称、业务年份、</w:t>
+      <w:r>
+        <w:t>表主键、行政区划编码、行政区划（区、县）名称、业务年份、</w:t>
       </w:r>
       <w:r>
         <w:rPr>
@@ -16684,13 +16248,8 @@
             <w:tcW w:w="3259" w:type="dxa"/>
           </w:tcPr>
           <w:p>
-            <w:proofErr w:type="spellStart"/>
-            <w:r>
-              <w:t>gwy</w:t>
-            </w:r>
-            <w:proofErr w:type="spellEnd"/>
-            <w:r>
-              <w:t>_</w:t>
+            <w:r>
+              <w:t>gwy_</w:t>
             </w:r>
           </w:p>
         </w:tc>
@@ -16723,13 +16282,8 @@
             <w:tcW w:w="3259" w:type="dxa"/>
           </w:tcPr>
           <w:p>
-            <w:proofErr w:type="spellStart"/>
-            <w:r>
-              <w:t>gb</w:t>
-            </w:r>
-            <w:proofErr w:type="spellEnd"/>
-            <w:r>
-              <w:t>_</w:t>
+            <w:r>
+              <w:t>gb_</w:t>
             </w:r>
           </w:p>
         </w:tc>
@@ -16762,13 +16316,8 @@
             <w:tcW w:w="3259" w:type="dxa"/>
           </w:tcPr>
           <w:p>
-            <w:proofErr w:type="spellStart"/>
-            <w:r>
-              <w:t>rc</w:t>
-            </w:r>
-            <w:proofErr w:type="spellEnd"/>
-            <w:r>
-              <w:t>_</w:t>
+            <w:r>
+              <w:t>rc_</w:t>
             </w:r>
           </w:p>
         </w:tc>
@@ -16801,13 +16350,8 @@
             <w:tcW w:w="3259" w:type="dxa"/>
           </w:tcPr>
           <w:p>
-            <w:proofErr w:type="spellStart"/>
-            <w:r>
-              <w:t>dj</w:t>
-            </w:r>
-            <w:proofErr w:type="spellEnd"/>
-            <w:r>
-              <w:t>_</w:t>
+            <w:r>
+              <w:t>dj_</w:t>
             </w:r>
           </w:p>
         </w:tc>
@@ -16845,9 +16389,9 @@
       </w:r>
     </w:p>
     <w:sectPr>
-      <w:headerReference w:type="default" r:id="rId13"/>
-      <w:footerReference w:type="default" r:id="rId14"/>
-      <w:headerReference w:type="first" r:id="rId15"/>
+      <w:headerReference w:type="default" r:id="rId14"/>
+      <w:footerReference w:type="default" r:id="rId15"/>
+      <w:headerReference w:type="first" r:id="rId16"/>
       <w:pgSz w:w="11906" w:h="16838"/>
       <w:pgMar w:top="1440" w:right="1800" w:bottom="1440" w:left="1800" w:header="851" w:footer="992" w:gutter="0"/>
       <w:pgNumType w:start="1"/>
@@ -16931,7 +16475,7 @@
         <w:rFonts w:ascii="仿宋" w:eastAsia="仿宋" w:hAnsi="仿宋"/>
         <w:noProof/>
       </w:rPr>
-      <w:t>13</w:t>
+      <w:t>5</w:t>
     </w:r>
     <w:r>
       <w:rPr>
@@ -16940,14 +16484,12 @@
       </w:rPr>
       <w:fldChar w:fldCharType="end"/>
     </w:r>
-    <w:proofErr w:type="gramStart"/>
     <w:r>
       <w:rPr>
         <w:rFonts w:ascii="仿宋" w:eastAsia="仿宋" w:hAnsi="仿宋" w:hint="eastAsia"/>
       </w:rPr>
       <w:t>页共</w:t>
     </w:r>
-    <w:proofErr w:type="gramEnd"/>
     <w:r>
       <w:rPr>
         <w:rStyle w:val="aa"/>
@@ -21386,7 +20928,7 @@
         <a:sysClr val="windowText" lastClr="000000"/>
       </a:dk1>
       <a:lt1>
-        <a:sysClr val="window" lastClr="FFFFFF"/>
+        <a:sysClr val="window" lastClr="CCE8CF"/>
       </a:lt1>
       <a:dk2>
         <a:srgbClr val="1F497D"/>
@@ -21686,7 +21228,7 @@
 </file>
 
 <file path=customXml/itemProps2.xml><?xml version="1.0" encoding="utf-8"?>
-<ds:datastoreItem xmlns:ds="http://schemas.openxmlformats.org/officeDocument/2006/customXml" ds:itemID="{B463E974-5DAF-48E3-A597-AFFC9B77263C}">
+<ds:datastoreItem xmlns:ds="http://schemas.openxmlformats.org/officeDocument/2006/customXml" ds:itemID="{5B50F08A-0FDE-4143-A7DB-587B4B853CC1}">
   <ds:schemaRefs>
     <ds:schemaRef ds:uri="http://schemas.openxmlformats.org/officeDocument/2006/bibliography"/>
   </ds:schemaRefs>
